--- a/提出課題/02_要件定義書_MNB　ver1.0.docx
+++ b/提出課題/02_要件定義書_MNB　ver1.0.docx
@@ -181,7 +181,7 @@
       <w:pPr>
         <w:jc w:val="center"/>
         <w:rPr>
-          <w:rFonts w:ascii="ＭＳ Ｐゴシック" w:eastAsia="ＭＳ Ｐゴシック" w:hAnsi="ＭＳ Ｐゴシック" w:hint="eastAsia"/>
+          <w:rFonts w:ascii="ＭＳ Ｐゴシック" w:eastAsia="ＭＳ Ｐゴシック" w:hAnsi="ＭＳ Ｐゴシック"/>
         </w:rPr>
       </w:pPr>
     </w:p>
@@ -2006,1371 +2006,1678 @@
           <w:sz w:val="20"/>
         </w:rPr>
       </w:pPr>
+    </w:p>
+    <w:p>
+      <w:pPr>
+        <w:spacing w:line="280" w:lineRule="exact"/>
+        <w:ind w:firstLineChars="100" w:firstLine="200"/>
+        <w:rPr>
+          <w:sz w:val="20"/>
+        </w:rPr>
+      </w:pPr>
+      <w:r>
+        <w:rPr>
+          <w:rFonts w:hint="eastAsia"/>
+          <w:sz w:val="20"/>
+        </w:rPr>
+        <w:t>班員全員がソフトウェア研究部に所属しており現状ソフトウェア研究部では部の活動</w:t>
+      </w:r>
+      <w:r>
+        <w:rPr>
+          <w:rFonts w:hint="eastAsia"/>
+          <w:sz w:val="20"/>
+        </w:rPr>
+        <w:t>日時</w:t>
+      </w:r>
+      <w:r>
+        <w:rPr>
+          <w:rFonts w:hint="eastAsia"/>
+          <w:sz w:val="20"/>
+        </w:rPr>
+        <w:t>やイベントの告知をメールで行っている</w:t>
+      </w:r>
+      <w:r>
+        <w:rPr>
+          <w:rFonts w:hint="eastAsia"/>
+          <w:sz w:val="20"/>
+        </w:rPr>
+        <w:t>.</w:t>
+      </w:r>
+      <w:r>
+        <w:rPr>
+          <w:rFonts w:hint="eastAsia"/>
+          <w:sz w:val="20"/>
+        </w:rPr>
+        <w:t>だが実際</w:t>
+      </w:r>
+      <w:r>
+        <w:rPr>
+          <w:rFonts w:hint="eastAsia"/>
+          <w:sz w:val="20"/>
+        </w:rPr>
+        <w:t>,</w:t>
+      </w:r>
+      <w:r>
+        <w:rPr>
+          <w:rFonts w:hint="eastAsia"/>
+          <w:sz w:val="20"/>
+        </w:rPr>
+        <w:t>メールでの</w:t>
+      </w:r>
+      <w:r>
+        <w:rPr>
+          <w:rFonts w:hint="eastAsia"/>
+          <w:sz w:val="20"/>
+        </w:rPr>
+        <w:t>伝達では部員</w:t>
+      </w:r>
+      <w:r>
+        <w:rPr>
+          <w:rFonts w:hint="eastAsia"/>
+          <w:sz w:val="20"/>
+        </w:rPr>
+        <w:t>の生活によっては数あるメールの中に埋もれてしまい気づかない場合があり</w:t>
+      </w:r>
+      <w:r>
+        <w:rPr>
+          <w:rFonts w:hint="eastAsia"/>
+          <w:sz w:val="20"/>
+        </w:rPr>
+        <w:t>,</w:t>
+      </w:r>
+      <w:r>
+        <w:rPr>
+          <w:rFonts w:hint="eastAsia"/>
+          <w:sz w:val="20"/>
+        </w:rPr>
+        <w:t>「</w:t>
+      </w:r>
+      <w:r>
+        <w:rPr>
+          <w:rFonts w:hint="eastAsia"/>
+          <w:sz w:val="20"/>
+        </w:rPr>
+        <w:t>連絡が隅々まで</w:t>
+      </w:r>
+      <w:r>
+        <w:rPr>
+          <w:rFonts w:hint="eastAsia"/>
+          <w:sz w:val="20"/>
+        </w:rPr>
+        <w:t>行</w:t>
+      </w:r>
+      <w:r>
+        <w:rPr>
+          <w:rFonts w:hint="eastAsia"/>
+          <w:sz w:val="20"/>
+        </w:rPr>
+        <w:t>き届かない</w:t>
+      </w:r>
+      <w:r>
+        <w:rPr>
+          <w:rFonts w:hint="eastAsia"/>
+          <w:sz w:val="20"/>
+        </w:rPr>
+        <w:t>」という問題点がある</w:t>
+      </w:r>
+      <w:r>
+        <w:rPr>
+          <w:rFonts w:hint="eastAsia"/>
+          <w:sz w:val="20"/>
+        </w:rPr>
+        <w:t>.</w:t>
+      </w:r>
+      <w:r>
+        <w:rPr>
+          <w:rFonts w:hint="eastAsia"/>
+          <w:sz w:val="20"/>
+        </w:rPr>
+        <w:t>また</w:t>
+      </w:r>
+      <w:r>
+        <w:rPr>
+          <w:rFonts w:hint="eastAsia"/>
+          <w:sz w:val="20"/>
+        </w:rPr>
+        <w:t>,</w:t>
+      </w:r>
+      <w:r>
+        <w:rPr>
+          <w:rFonts w:hint="eastAsia"/>
+          <w:sz w:val="20"/>
+        </w:rPr>
+        <w:t>メールのように文字媒体だけだと</w:t>
+      </w:r>
+      <w:r>
+        <w:rPr>
+          <w:rFonts w:hint="eastAsia"/>
+          <w:sz w:val="20"/>
+        </w:rPr>
+        <w:t>「情報量が少ない」</w:t>
+      </w:r>
+      <w:r>
+        <w:rPr>
+          <w:rFonts w:hint="eastAsia"/>
+          <w:sz w:val="20"/>
+        </w:rPr>
+        <w:t>,</w:t>
+      </w:r>
+      <w:r>
+        <w:rPr>
+          <w:rFonts w:hint="eastAsia"/>
+          <w:sz w:val="20"/>
+        </w:rPr>
+        <w:t>「</w:t>
+      </w:r>
+      <w:r>
+        <w:rPr>
+          <w:rFonts w:hint="eastAsia"/>
+          <w:sz w:val="20"/>
+        </w:rPr>
+        <w:t>グラフィカル感に</w:t>
+      </w:r>
+      <w:r>
+        <w:rPr>
+          <w:rFonts w:hint="eastAsia"/>
+          <w:sz w:val="20"/>
+        </w:rPr>
+        <w:t>欠けている」という問題点もある</w:t>
+      </w:r>
+      <w:r>
+        <w:rPr>
+          <w:rFonts w:hint="eastAsia"/>
+          <w:sz w:val="20"/>
+        </w:rPr>
+        <w:t>.</w:t>
+      </w:r>
+    </w:p>
+    <w:p>
+      <w:pPr>
+        <w:spacing w:line="280" w:lineRule="exact"/>
+        <w:ind w:firstLineChars="100" w:firstLine="200"/>
+        <w:rPr>
+          <w:sz w:val="20"/>
+        </w:rPr>
+      </w:pPr>
+      <w:r>
+        <w:rPr>
+          <w:rFonts w:hint="eastAsia"/>
+          <w:sz w:val="20"/>
+        </w:rPr>
+        <w:t>そこで</w:t>
+      </w:r>
+      <w:r>
+        <w:rPr>
+          <w:rFonts w:hint="eastAsia"/>
+          <w:sz w:val="20"/>
+        </w:rPr>
+        <w:t>,</w:t>
+      </w:r>
+      <w:r>
+        <w:rPr>
+          <w:rFonts w:hint="eastAsia"/>
+          <w:sz w:val="20"/>
+        </w:rPr>
+        <w:t>これらの問題を解決するために日程管理システムを開発する</w:t>
+      </w:r>
+      <w:r>
+        <w:rPr>
+          <w:rFonts w:hint="eastAsia"/>
+          <w:sz w:val="20"/>
+        </w:rPr>
+        <w:t>.</w:t>
+      </w:r>
+    </w:p>
+    <w:p>
+      <w:pPr>
+        <w:spacing w:line="280" w:lineRule="exact"/>
+        <w:ind w:firstLineChars="100" w:firstLine="200"/>
+        <w:rPr>
+          <w:sz w:val="20"/>
+        </w:rPr>
+      </w:pPr>
+      <w:r>
+        <w:rPr>
+          <w:rFonts w:hint="eastAsia"/>
+          <w:sz w:val="20"/>
+        </w:rPr>
+        <w:t>開発する</w:t>
+      </w:r>
+      <w:r>
+        <w:rPr>
+          <w:rFonts w:hint="eastAsia"/>
+          <w:sz w:val="20"/>
+        </w:rPr>
+        <w:t>日程管理</w:t>
+      </w:r>
+      <w:r>
+        <w:rPr>
+          <w:rFonts w:hint="eastAsia"/>
+          <w:sz w:val="20"/>
+        </w:rPr>
+        <w:t>システムでは</w:t>
+      </w:r>
+      <w:r>
+        <w:rPr>
+          <w:rFonts w:hint="eastAsia"/>
+          <w:sz w:val="20"/>
+        </w:rPr>
+        <w:t>,</w:t>
+      </w:r>
+      <w:r>
+        <w:rPr>
+          <w:rFonts w:hint="eastAsia"/>
+          <w:sz w:val="20"/>
+        </w:rPr>
+        <w:t>管理権限を持つ役職が「講習日程カレンダーの編集」や「お知らせの掲示板を編集」を</w:t>
+      </w:r>
+      <w:r>
+        <w:rPr>
+          <w:rFonts w:hint="eastAsia"/>
+          <w:sz w:val="20"/>
+        </w:rPr>
+        <w:t>行うことが可能で</w:t>
+      </w:r>
+      <w:r>
+        <w:rPr>
+          <w:rFonts w:hint="eastAsia"/>
+          <w:sz w:val="20"/>
+        </w:rPr>
+        <w:t>,</w:t>
+      </w:r>
+      <w:r>
+        <w:rPr>
+          <w:rFonts w:hint="eastAsia"/>
+          <w:sz w:val="20"/>
+        </w:rPr>
+        <w:t>その編集内容を日程管理システムに反映する</w:t>
+      </w:r>
+      <w:r>
+        <w:rPr>
+          <w:rFonts w:hint="eastAsia"/>
+          <w:sz w:val="20"/>
+        </w:rPr>
+        <w:t>.</w:t>
+      </w:r>
+      <w:r>
+        <w:rPr>
+          <w:rFonts w:hint="eastAsia"/>
+          <w:sz w:val="20"/>
+        </w:rPr>
+        <w:t>日程管理システムを介して活動</w:t>
+      </w:r>
+      <w:r>
+        <w:rPr>
+          <w:rFonts w:hint="eastAsia"/>
+          <w:sz w:val="20"/>
+        </w:rPr>
+        <w:t>日時</w:t>
+      </w:r>
+      <w:r>
+        <w:rPr>
+          <w:rFonts w:hint="eastAsia"/>
+          <w:sz w:val="20"/>
+        </w:rPr>
+        <w:t>やイベントの告知を行えることで</w:t>
+      </w:r>
+      <w:r>
+        <w:rPr>
+          <w:rFonts w:hint="eastAsia"/>
+          <w:sz w:val="20"/>
+        </w:rPr>
+        <w:t>部員</w:t>
+      </w:r>
+      <w:r>
+        <w:rPr>
+          <w:rFonts w:hint="eastAsia"/>
+          <w:sz w:val="20"/>
+        </w:rPr>
+        <w:t>ごとにシステム上で</w:t>
+      </w:r>
+      <w:r>
+        <w:rPr>
+          <w:rFonts w:hint="eastAsia"/>
+          <w:sz w:val="20"/>
+        </w:rPr>
+        <w:t>それらの情報を確認でき</w:t>
+      </w:r>
+      <w:r>
+        <w:rPr>
+          <w:rFonts w:hint="eastAsia"/>
+          <w:sz w:val="20"/>
+        </w:rPr>
+        <w:t>,</w:t>
+      </w:r>
+      <w:r>
+        <w:rPr>
+          <w:rFonts w:hint="eastAsia"/>
+          <w:sz w:val="20"/>
+        </w:rPr>
+        <w:t>メールでの告知における「</w:t>
+      </w:r>
+      <w:r>
+        <w:rPr>
+          <w:rFonts w:hint="eastAsia"/>
+          <w:sz w:val="20"/>
+        </w:rPr>
+        <w:t>連絡が隅々まで行き届かない</w:t>
+      </w:r>
+      <w:r>
+        <w:rPr>
+          <w:rFonts w:hint="eastAsia"/>
+          <w:sz w:val="20"/>
+        </w:rPr>
+        <w:t>」という問題点を解消することが出来る</w:t>
+      </w:r>
+      <w:r>
+        <w:rPr>
+          <w:rFonts w:hint="eastAsia"/>
+          <w:sz w:val="20"/>
+        </w:rPr>
+        <w:t>.</w:t>
+      </w:r>
+      <w:r>
+        <w:rPr>
+          <w:rFonts w:hint="eastAsia"/>
+          <w:sz w:val="20"/>
+        </w:rPr>
+        <w:t>またシステム上にグラフィカルな部分を持たせられる点から「文字だけによる情報量の少なさ」や「グラフィカル感に欠ける」といった問題点も解決することが</w:t>
+      </w:r>
+      <w:r>
+        <w:rPr>
+          <w:rFonts w:hint="eastAsia"/>
+          <w:sz w:val="20"/>
+        </w:rPr>
+        <w:t>できる</w:t>
+      </w:r>
+      <w:r>
+        <w:rPr>
+          <w:rFonts w:hint="eastAsia"/>
+          <w:sz w:val="20"/>
+        </w:rPr>
+        <w:t>.</w:t>
+      </w:r>
+    </w:p>
+    <w:p>
+      <w:pPr>
+        <w:spacing w:line="280" w:lineRule="exact"/>
+        <w:rPr>
+          <w:sz w:val="20"/>
+        </w:rPr>
+      </w:pPr>
+    </w:p>
+    <w:p>
+      <w:pPr>
+        <w:spacing w:line="280" w:lineRule="exact"/>
+        <w:rPr>
+          <w:sz w:val="20"/>
+        </w:rPr>
+      </w:pPr>
+    </w:p>
+    <w:p>
+      <w:pPr>
+        <w:pStyle w:val="1"/>
+      </w:pPr>
+      <w:r>
+        <w:rPr>
+          <w:rFonts w:hint="eastAsia"/>
+        </w:rPr>
+        <w:t xml:space="preserve">2. </w:t>
+      </w:r>
+      <w:r>
+        <w:rPr>
+          <w:rFonts w:hint="eastAsia"/>
+        </w:rPr>
+        <w:t>システムの概要</w:t>
+      </w:r>
+    </w:p>
+    <w:p>
+      <w:pPr>
+        <w:pStyle w:val="2"/>
+      </w:pPr>
+      <w:r>
+        <w:rPr>
+          <w:rFonts w:hint="eastAsia"/>
+        </w:rPr>
+        <w:t xml:space="preserve">2.1 </w:t>
+      </w:r>
+      <w:r>
+        <w:rPr>
+          <w:rFonts w:hint="eastAsia"/>
+        </w:rPr>
+        <w:t>システムの名称</w:t>
+      </w:r>
+    </w:p>
+    <w:p>
+      <w:pPr>
+        <w:spacing w:line="280" w:lineRule="exact"/>
+        <w:rPr>
+          <w:sz w:val="22"/>
+        </w:rPr>
+      </w:pPr>
+      <w:r>
+        <w:rPr>
+          <w:rFonts w:hint="eastAsia"/>
+          <w:sz w:val="22"/>
+        </w:rPr>
+        <w:t>日程管理</w:t>
+      </w:r>
+      <w:r>
+        <w:rPr>
+          <w:rFonts w:hint="eastAsia"/>
+          <w:sz w:val="22"/>
+        </w:rPr>
+        <w:t>システム</w:t>
+      </w:r>
+    </w:p>
+    <w:p>
+      <w:pPr>
+        <w:pStyle w:val="2"/>
+      </w:pPr>
+      <w:r>
+        <w:rPr>
+          <w:rFonts w:hint="eastAsia"/>
+        </w:rPr>
+        <w:t xml:space="preserve">2.2 </w:t>
+      </w:r>
+      <w:r>
+        <w:rPr>
+          <w:rFonts w:hint="eastAsia"/>
+        </w:rPr>
+        <w:t>システムについての簡単な説明</w:t>
+      </w:r>
+    </w:p>
+    <w:p>
+      <w:pPr>
+        <w:spacing w:line="280" w:lineRule="exact"/>
+        <w:rPr>
+          <w:sz w:val="22"/>
+        </w:rPr>
+      </w:pPr>
+    </w:p>
+    <w:p>
+      <w:pPr>
+        <w:pStyle w:val="2"/>
+      </w:pPr>
+      <w:r>
+        <w:rPr>
+          <w:rFonts w:hint="eastAsia"/>
+        </w:rPr>
+        <w:t>2</w:t>
+      </w:r>
+      <w:r>
+        <w:t xml:space="preserve">.3 </w:t>
+      </w:r>
+      <w:r>
+        <w:rPr>
+          <w:rFonts w:hint="eastAsia"/>
+        </w:rPr>
+        <w:t>システム構成図</w:t>
+      </w:r>
+    </w:p>
+    <w:p>
+      <w:pPr>
+        <w:spacing w:line="280" w:lineRule="exact"/>
+        <w:rPr>
+          <w:sz w:val="20"/>
+        </w:rPr>
+      </w:pPr>
+      <w:r>
+        <w:rPr>
+          <w:rFonts w:hint="eastAsia"/>
+          <w:sz w:val="20"/>
+        </w:rPr>
+        <w:t>システム構成図（いわゆるポンチ絵）を描く．</w:t>
+      </w:r>
+    </w:p>
+    <w:p>
+      <w:pPr>
+        <w:spacing w:line="280" w:lineRule="exact"/>
+        <w:rPr>
+          <w:sz w:val="20"/>
+        </w:rPr>
+      </w:pPr>
+    </w:p>
+    <w:p>
+      <w:pPr>
+        <w:pStyle w:val="2"/>
+      </w:pPr>
+      <w:r>
+        <w:rPr>
+          <w:rFonts w:hint="eastAsia"/>
+        </w:rPr>
+        <w:t xml:space="preserve">2.4 </w:t>
+      </w:r>
+      <w:r>
+        <w:rPr>
+          <w:rFonts w:hint="eastAsia"/>
+        </w:rPr>
+        <w:t>想定ユーザと利用シナリオ</w:t>
+      </w:r>
+    </w:p>
+    <w:p>
+      <w:pPr>
+        <w:spacing w:line="280" w:lineRule="exact"/>
+        <w:rPr>
+          <w:sz w:val="20"/>
+        </w:rPr>
+      </w:pPr>
+      <w:r>
+        <w:rPr>
+          <w:rFonts w:hint="eastAsia"/>
+          <w:sz w:val="20"/>
+        </w:rPr>
+        <w:t>【部員】</w:t>
+      </w:r>
+    </w:p>
+    <w:p>
+      <w:pPr>
+        <w:spacing w:line="280" w:lineRule="exact"/>
+        <w:rPr>
+          <w:sz w:val="20"/>
+        </w:rPr>
+      </w:pPr>
+      <w:r>
+        <w:rPr>
+          <w:rFonts w:hint="eastAsia"/>
+          <w:sz w:val="20"/>
+        </w:rPr>
+        <w:t>部員は活動日時やイベントの情報を確認するために本システムを利用する</w:t>
+      </w:r>
+      <w:r>
+        <w:rPr>
+          <w:rFonts w:hint="eastAsia"/>
+          <w:sz w:val="20"/>
+        </w:rPr>
+        <w:t>.</w:t>
+      </w:r>
+      <w:r>
+        <w:rPr>
+          <w:rFonts w:hint="eastAsia"/>
+          <w:sz w:val="20"/>
+        </w:rPr>
+        <w:t>活動日程の確認</w:t>
+      </w:r>
+      <w:r>
+        <w:rPr>
+          <w:rFonts w:hint="eastAsia"/>
+          <w:sz w:val="20"/>
+        </w:rPr>
+        <w:t>をするため</w:t>
+      </w:r>
+      <w:r>
+        <w:rPr>
+          <w:rFonts w:hint="eastAsia"/>
+          <w:sz w:val="20"/>
+        </w:rPr>
+        <w:t>講習日程カレンダーの</w:t>
+      </w:r>
+      <w:r>
+        <w:rPr>
+          <w:rFonts w:hint="eastAsia"/>
+          <w:sz w:val="20"/>
+        </w:rPr>
+        <w:t>閲覧</w:t>
+      </w:r>
+      <w:r>
+        <w:rPr>
+          <w:rFonts w:hint="eastAsia"/>
+          <w:sz w:val="20"/>
+        </w:rPr>
+        <w:t>を行うことができる</w:t>
+      </w:r>
+      <w:r>
+        <w:rPr>
+          <w:rFonts w:hint="eastAsia"/>
+          <w:sz w:val="20"/>
+        </w:rPr>
+        <w:t>.</w:t>
+      </w:r>
+      <w:r>
+        <w:rPr>
+          <w:rFonts w:hint="eastAsia"/>
+          <w:sz w:val="20"/>
+        </w:rPr>
+        <w:t>イベントの告知等を確認するためにお知らせ掲示板の</w:t>
+      </w:r>
+      <w:r>
+        <w:rPr>
+          <w:rFonts w:hint="eastAsia"/>
+          <w:sz w:val="20"/>
+        </w:rPr>
+        <w:t>閲覧を行うことができる</w:t>
+      </w:r>
+      <w:r>
+        <w:rPr>
+          <w:rFonts w:hint="eastAsia"/>
+          <w:sz w:val="20"/>
+        </w:rPr>
+        <w:t>.</w:t>
+      </w:r>
+    </w:p>
+    <w:p>
+      <w:pPr>
+        <w:spacing w:line="280" w:lineRule="exact"/>
+        <w:rPr>
+          <w:sz w:val="20"/>
+        </w:rPr>
+      </w:pPr>
+    </w:p>
+    <w:p>
+      <w:pPr>
+        <w:spacing w:line="280" w:lineRule="exact"/>
+        <w:rPr>
+          <w:sz w:val="20"/>
+        </w:rPr>
+      </w:pPr>
+      <w:r>
+        <w:rPr>
+          <w:rFonts w:hint="eastAsia"/>
+          <w:sz w:val="20"/>
+        </w:rPr>
+        <w:t>【役職】</w:t>
+      </w:r>
+    </w:p>
+    <w:p>
+      <w:pPr>
+        <w:spacing w:line="280" w:lineRule="exact"/>
+        <w:rPr>
+          <w:rFonts w:hint="eastAsia"/>
+          <w:sz w:val="20"/>
+        </w:rPr>
+      </w:pPr>
+      <w:r>
+        <w:rPr>
+          <w:rFonts w:hint="eastAsia"/>
+          <w:sz w:val="20"/>
+        </w:rPr>
+        <w:t>役職は講習日程カレンダーの編集</w:t>
+      </w:r>
+      <w:r>
+        <w:rPr>
+          <w:rFonts w:hint="eastAsia"/>
+          <w:sz w:val="20"/>
+        </w:rPr>
+        <w:t>,</w:t>
+      </w:r>
+      <w:r>
+        <w:rPr>
+          <w:rFonts w:hint="eastAsia"/>
+          <w:sz w:val="20"/>
+        </w:rPr>
+        <w:t>お知らせ掲示板の編集を本システムで実施する</w:t>
+      </w:r>
+      <w:r>
+        <w:rPr>
+          <w:rFonts w:hint="eastAsia"/>
+          <w:sz w:val="20"/>
+        </w:rPr>
+        <w:t>.</w:t>
+      </w:r>
+    </w:p>
+    <w:p>
+      <w:pPr>
+        <w:spacing w:line="280" w:lineRule="exact"/>
+        <w:rPr>
+          <w:rFonts w:hint="eastAsia"/>
+          <w:sz w:val="20"/>
+        </w:rPr>
+      </w:pPr>
+    </w:p>
+    <w:p>
+      <w:pPr>
+        <w:pStyle w:val="1"/>
+      </w:pPr>
+      <w:r>
+        <w:rPr>
+          <w:rFonts w:hint="eastAsia"/>
+        </w:rPr>
+        <w:t xml:space="preserve">3. </w:t>
+      </w:r>
+      <w:r>
+        <w:rPr>
+          <w:rFonts w:hint="eastAsia"/>
+        </w:rPr>
+        <w:t>開発計画</w:t>
+      </w:r>
+    </w:p>
+    <w:p>
+      <w:pPr>
+        <w:pStyle w:val="2"/>
+      </w:pPr>
+      <w:r>
+        <w:rPr>
+          <w:rFonts w:hint="eastAsia"/>
+        </w:rPr>
+        <w:t xml:space="preserve">3.1 </w:t>
+      </w:r>
+      <w:r>
+        <w:rPr>
+          <w:rFonts w:hint="eastAsia"/>
+        </w:rPr>
+        <w:t>スケジュール</w:t>
+      </w:r>
+    </w:p>
+    <w:p>
+      <w:pPr>
+        <w:spacing w:line="280" w:lineRule="exact"/>
+        <w:rPr>
+          <w:sz w:val="20"/>
+        </w:rPr>
+      </w:pPr>
+      <w:r>
+        <w:rPr>
+          <w:rFonts w:hint="eastAsia"/>
+          <w:sz w:val="20"/>
+        </w:rPr>
+        <w:t>2014</w:t>
+      </w:r>
+      <w:r>
+        <w:rPr>
+          <w:rFonts w:hint="eastAsia"/>
+          <w:sz w:val="20"/>
+        </w:rPr>
+        <w:t>年</w:t>
+      </w:r>
+      <w:r>
+        <w:rPr>
+          <w:rFonts w:hint="eastAsia"/>
+          <w:sz w:val="20"/>
+        </w:rPr>
+        <w:t>4</w:t>
+      </w:r>
+      <w:r>
+        <w:rPr>
+          <w:sz w:val="20"/>
+        </w:rPr>
+        <w:t>月</w:t>
+      </w:r>
+      <w:r>
+        <w:rPr>
+          <w:rFonts w:hint="eastAsia"/>
+          <w:sz w:val="20"/>
+        </w:rPr>
+        <w:t>25</w:t>
+      </w:r>
+      <w:r>
+        <w:rPr>
+          <w:sz w:val="20"/>
+        </w:rPr>
+        <w:t>日　要件定義書提出</w:t>
+      </w:r>
+    </w:p>
+    <w:p>
+      <w:pPr>
+        <w:spacing w:line="280" w:lineRule="exact"/>
+        <w:rPr>
+          <w:sz w:val="20"/>
+        </w:rPr>
+      </w:pPr>
+      <w:r>
+        <w:rPr>
+          <w:rFonts w:hint="eastAsia"/>
+          <w:sz w:val="20"/>
+        </w:rPr>
+        <w:t>2014</w:t>
+      </w:r>
+      <w:r>
+        <w:rPr>
+          <w:rFonts w:hint="eastAsia"/>
+          <w:sz w:val="20"/>
+        </w:rPr>
+        <w:t>年</w:t>
+      </w:r>
+      <w:r>
+        <w:rPr>
+          <w:rFonts w:hint="eastAsia"/>
+          <w:sz w:val="20"/>
+        </w:rPr>
+        <w:t>5</w:t>
+      </w:r>
+      <w:r>
+        <w:rPr>
+          <w:sz w:val="20"/>
+        </w:rPr>
+        <w:t>月</w:t>
+      </w:r>
+      <w:r>
+        <w:rPr>
+          <w:rFonts w:hint="eastAsia"/>
+          <w:sz w:val="20"/>
+        </w:rPr>
+        <w:t>16</w:t>
+      </w:r>
+      <w:r>
+        <w:rPr>
+          <w:sz w:val="20"/>
+        </w:rPr>
+        <w:t xml:space="preserve">日　</w:t>
+      </w:r>
+      <w:r>
+        <w:rPr>
+          <w:rFonts w:hint="eastAsia"/>
+          <w:sz w:val="20"/>
+        </w:rPr>
+        <w:t>外部</w:t>
+      </w:r>
+      <w:r>
+        <w:rPr>
+          <w:sz w:val="20"/>
+        </w:rPr>
+        <w:t>設計書提出</w:t>
+      </w:r>
+    </w:p>
+    <w:p>
+      <w:pPr>
+        <w:spacing w:line="280" w:lineRule="exact"/>
+        <w:rPr>
+          <w:sz w:val="20"/>
+        </w:rPr>
+      </w:pPr>
+      <w:r>
+        <w:rPr>
+          <w:rFonts w:hint="eastAsia"/>
+          <w:sz w:val="20"/>
+        </w:rPr>
+        <w:t>2014</w:t>
+      </w:r>
+      <w:r>
+        <w:rPr>
+          <w:rFonts w:hint="eastAsia"/>
+          <w:sz w:val="20"/>
+        </w:rPr>
+        <w:t>年</w:t>
+      </w:r>
+      <w:r>
+        <w:rPr>
+          <w:rFonts w:hint="eastAsia"/>
+          <w:sz w:val="20"/>
+        </w:rPr>
+        <w:t>5</w:t>
+      </w:r>
+      <w:r>
+        <w:rPr>
+          <w:sz w:val="20"/>
+        </w:rPr>
+        <w:t>月</w:t>
+      </w:r>
+      <w:r>
+        <w:rPr>
+          <w:rFonts w:hint="eastAsia"/>
+          <w:sz w:val="20"/>
+        </w:rPr>
+        <w:t>30</w:t>
+      </w:r>
+      <w:r>
+        <w:rPr>
+          <w:sz w:val="20"/>
+        </w:rPr>
+        <w:t xml:space="preserve">日　</w:t>
+      </w:r>
+      <w:r>
+        <w:rPr>
+          <w:rFonts w:hint="eastAsia"/>
+          <w:sz w:val="20"/>
+        </w:rPr>
+        <w:t>クラス設計書</w:t>
+      </w:r>
+      <w:r>
+        <w:rPr>
+          <w:sz w:val="20"/>
+        </w:rPr>
+        <w:t>提出</w:t>
+      </w:r>
+    </w:p>
+    <w:p>
+      <w:pPr>
+        <w:spacing w:line="280" w:lineRule="exact"/>
+        <w:rPr>
+          <w:sz w:val="20"/>
+        </w:rPr>
+      </w:pPr>
+      <w:r>
+        <w:rPr>
+          <w:rFonts w:hint="eastAsia"/>
+          <w:sz w:val="20"/>
+        </w:rPr>
+        <w:t>2014</w:t>
+      </w:r>
+      <w:r>
+        <w:rPr>
+          <w:rFonts w:hint="eastAsia"/>
+          <w:sz w:val="20"/>
+        </w:rPr>
+        <w:t>年○</w:t>
+      </w:r>
+      <w:r>
+        <w:rPr>
+          <w:sz w:val="20"/>
+        </w:rPr>
+        <w:t>月</w:t>
+      </w:r>
+      <w:r>
+        <w:rPr>
+          <w:rFonts w:hint="eastAsia"/>
+          <w:sz w:val="20"/>
+        </w:rPr>
+        <w:t>○</w:t>
+      </w:r>
+      <w:r>
+        <w:rPr>
+          <w:sz w:val="20"/>
+        </w:rPr>
+        <w:t>日</w:t>
+      </w:r>
+      <w:r>
+        <w:rPr>
+          <w:rFonts w:hint="eastAsia"/>
+          <w:sz w:val="20"/>
+        </w:rPr>
+        <w:t xml:space="preserve">　実装</w:t>
+      </w:r>
+      <w:r>
+        <w:rPr>
+          <w:rFonts w:hint="eastAsia"/>
+          <w:sz w:val="20"/>
+        </w:rPr>
+        <w:t>終了日</w:t>
+      </w:r>
+    </w:p>
+    <w:p>
+      <w:pPr>
+        <w:spacing w:line="280" w:lineRule="exact"/>
+        <w:rPr>
+          <w:sz w:val="20"/>
+        </w:rPr>
+      </w:pPr>
+      <w:r>
+        <w:rPr>
+          <w:rFonts w:hint="eastAsia"/>
+          <w:sz w:val="20"/>
+        </w:rPr>
+        <w:t>2014</w:t>
+      </w:r>
+      <w:r>
+        <w:rPr>
+          <w:rFonts w:hint="eastAsia"/>
+          <w:sz w:val="20"/>
+        </w:rPr>
+        <w:t>年○</w:t>
+      </w:r>
+      <w:r>
+        <w:rPr>
+          <w:sz w:val="20"/>
+        </w:rPr>
+        <w:t>月</w:t>
+      </w:r>
+      <w:r>
+        <w:rPr>
+          <w:rFonts w:hint="eastAsia"/>
+          <w:sz w:val="20"/>
+        </w:rPr>
+        <w:t>○</w:t>
+      </w:r>
+      <w:r>
+        <w:rPr>
+          <w:sz w:val="20"/>
+        </w:rPr>
+        <w:t>日</w:t>
+      </w:r>
+      <w:r>
+        <w:rPr>
+          <w:rFonts w:hint="eastAsia"/>
+          <w:sz w:val="20"/>
+        </w:rPr>
+        <w:t xml:space="preserve">　</w:t>
+      </w:r>
+      <w:r>
+        <w:rPr>
+          <w:rFonts w:hint="eastAsia"/>
+          <w:sz w:val="20"/>
+        </w:rPr>
+        <w:t>テスト</w:t>
+      </w:r>
+      <w:r>
+        <w:rPr>
+          <w:rFonts w:hint="eastAsia"/>
+          <w:sz w:val="20"/>
+        </w:rPr>
+        <w:t>，修正</w:t>
+      </w:r>
+      <w:r>
+        <w:rPr>
+          <w:sz w:val="20"/>
+        </w:rPr>
+        <w:t>及びリファクタリング</w:t>
+      </w:r>
+    </w:p>
+    <w:p>
+      <w:pPr>
+        <w:spacing w:line="280" w:lineRule="exact"/>
+        <w:rPr>
+          <w:sz w:val="20"/>
+        </w:rPr>
+      </w:pPr>
+      <w:r>
+        <w:rPr>
+          <w:rFonts w:hint="eastAsia"/>
+          <w:sz w:val="20"/>
+        </w:rPr>
+        <w:t>2014</w:t>
+      </w:r>
+      <w:r>
+        <w:rPr>
+          <w:rFonts w:hint="eastAsia"/>
+          <w:sz w:val="20"/>
+        </w:rPr>
+        <w:t>年○</w:t>
+      </w:r>
+      <w:r>
+        <w:rPr>
+          <w:sz w:val="20"/>
+        </w:rPr>
+        <w:t>月</w:t>
+      </w:r>
+      <w:r>
+        <w:rPr>
+          <w:rFonts w:hint="eastAsia"/>
+          <w:sz w:val="20"/>
+        </w:rPr>
+        <w:t>○</w:t>
+      </w:r>
+      <w:r>
+        <w:rPr>
+          <w:sz w:val="20"/>
+        </w:rPr>
+        <w:t xml:space="preserve">日　</w:t>
+      </w:r>
+      <w:r>
+        <w:rPr>
+          <w:rFonts w:hint="eastAsia"/>
+          <w:sz w:val="20"/>
+        </w:rPr>
+        <w:t>発表日</w:t>
+      </w:r>
+    </w:p>
+    <w:p>
+      <w:pPr>
+        <w:spacing w:line="280" w:lineRule="exact"/>
+        <w:rPr>
+          <w:sz w:val="20"/>
+        </w:rPr>
+      </w:pPr>
+    </w:p>
+    <w:p>
+      <w:pPr>
+        <w:pStyle w:val="2"/>
+      </w:pPr>
+      <w:r>
+        <w:rPr>
+          <w:rFonts w:hint="eastAsia"/>
+        </w:rPr>
+        <w:lastRenderedPageBreak/>
+        <w:t xml:space="preserve">3.2 </w:t>
+      </w:r>
+      <w:r>
+        <w:rPr>
+          <w:rFonts w:hint="eastAsia"/>
+        </w:rPr>
+        <w:t>開発体制</w:t>
+      </w:r>
+    </w:p>
+    <w:p>
+      <w:pPr>
+        <w:spacing w:line="280" w:lineRule="exact"/>
+        <w:rPr>
+          <w:sz w:val="20"/>
+        </w:rPr>
+      </w:pPr>
+      <w:r>
+        <w:rPr>
+          <w:sz w:val="20"/>
+        </w:rPr>
+        <w:t>・プロジェクトマネージャ：</w:t>
+      </w:r>
+      <w:r>
+        <w:rPr>
+          <w:sz w:val="20"/>
+        </w:rPr>
+        <w:t xml:space="preserve"> </w:t>
+      </w:r>
+      <w:r>
+        <w:rPr>
+          <w:rFonts w:hint="eastAsia"/>
+          <w:sz w:val="20"/>
+        </w:rPr>
+        <w:t>織田　奎太朗</w:t>
+      </w:r>
+    </w:p>
+    <w:p>
+      <w:pPr>
+        <w:spacing w:line="280" w:lineRule="exact"/>
+        <w:rPr>
+          <w:sz w:val="20"/>
+        </w:rPr>
+      </w:pPr>
+      <w:r>
+        <w:rPr>
+          <w:sz w:val="20"/>
+        </w:rPr>
+        <w:t>・アプリケーションスペシャリスト：</w:t>
+      </w:r>
+      <w:r>
+        <w:rPr>
+          <w:rFonts w:hint="eastAsia"/>
+          <w:sz w:val="20"/>
+        </w:rPr>
+        <w:t>和泉　恵太、落合　竜也</w:t>
+      </w:r>
+    </w:p>
+    <w:p>
+      <w:pPr>
+        <w:spacing w:line="280" w:lineRule="exact"/>
+        <w:rPr>
+          <w:sz w:val="20"/>
+        </w:rPr>
+      </w:pPr>
+      <w:r>
+        <w:rPr>
+          <w:sz w:val="20"/>
+        </w:rPr>
+        <w:t>・</w:t>
+      </w:r>
+      <w:r>
+        <w:rPr>
+          <w:rFonts w:hint="eastAsia"/>
+          <w:sz w:val="20"/>
+        </w:rPr>
+        <w:t>IT</w:t>
+      </w:r>
+      <w:r>
+        <w:rPr>
+          <w:rFonts w:hint="eastAsia"/>
+          <w:sz w:val="20"/>
+        </w:rPr>
+        <w:t>アーキテクト：</w:t>
+      </w:r>
+      <w:r>
+        <w:rPr>
+          <w:rFonts w:hint="eastAsia"/>
+          <w:sz w:val="20"/>
+        </w:rPr>
+        <w:t>江森　智也</w:t>
+      </w:r>
+    </w:p>
+    <w:p>
+      <w:pPr>
+        <w:spacing w:line="280" w:lineRule="exact"/>
+        <w:rPr>
+          <w:sz w:val="20"/>
+        </w:rPr>
+      </w:pPr>
+      <w:r>
+        <w:rPr>
+          <w:sz w:val="20"/>
+        </w:rPr>
+        <w:t>・品質保証マネージャ：</w:t>
+      </w:r>
+      <w:r>
+        <w:rPr>
+          <w:rFonts w:hint="eastAsia"/>
+          <w:sz w:val="20"/>
+        </w:rPr>
+        <w:t>尾崎　将</w:t>
+      </w:r>
+    </w:p>
+    <w:p>
+      <w:pPr>
+        <w:spacing w:line="280" w:lineRule="exact"/>
+        <w:rPr>
+          <w:sz w:val="20"/>
+        </w:rPr>
+      </w:pPr>
+    </w:p>
+    <w:p>
+      <w:pPr>
+        <w:pStyle w:val="2"/>
+      </w:pPr>
+      <w:r>
+        <w:rPr>
+          <w:rFonts w:hint="eastAsia"/>
+        </w:rPr>
+        <w:t xml:space="preserve">3.3 </w:t>
+      </w:r>
+      <w:r>
+        <w:rPr>
+          <w:rFonts w:hint="eastAsia"/>
+        </w:rPr>
+        <w:t>成果物定義</w:t>
+      </w:r>
+    </w:p>
+    <w:p>
+      <w:pPr>
+        <w:spacing w:line="280" w:lineRule="exact"/>
+        <w:rPr>
+          <w:sz w:val="20"/>
+        </w:rPr>
+      </w:pPr>
+      <w:r>
+        <w:rPr>
+          <w:rFonts w:hint="eastAsia"/>
+          <w:sz w:val="20"/>
+        </w:rPr>
+        <w:t xml:space="preserve">要件定義書　：　</w:t>
+      </w:r>
+      <w:r>
+        <w:rPr>
+          <w:rFonts w:hint="eastAsia"/>
+          <w:sz w:val="20"/>
+        </w:rPr>
+        <w:t>4</w:t>
+      </w:r>
+      <w:r>
+        <w:rPr>
+          <w:sz w:val="20"/>
+        </w:rPr>
+        <w:t>月</w:t>
+      </w:r>
+      <w:r>
+        <w:rPr>
+          <w:rFonts w:hint="eastAsia"/>
+          <w:sz w:val="20"/>
+        </w:rPr>
+        <w:t>14</w:t>
+      </w:r>
+      <w:r>
+        <w:rPr>
+          <w:sz w:val="20"/>
+        </w:rPr>
+        <w:t>日～</w:t>
+      </w:r>
+      <w:r>
+        <w:rPr>
+          <w:rFonts w:hint="eastAsia"/>
+          <w:sz w:val="20"/>
+        </w:rPr>
+        <w:t>4</w:t>
+      </w:r>
+      <w:r>
+        <w:rPr>
+          <w:sz w:val="20"/>
+        </w:rPr>
+        <w:t>月</w:t>
+      </w:r>
+      <w:r>
+        <w:rPr>
+          <w:rFonts w:hint="eastAsia"/>
+          <w:sz w:val="20"/>
+        </w:rPr>
+        <w:t>25</w:t>
+      </w:r>
+      <w:r>
+        <w:rPr>
+          <w:sz w:val="20"/>
+        </w:rPr>
+        <w:t xml:space="preserve">日　</w:t>
+      </w:r>
+      <w:r>
+        <w:rPr>
+          <w:rFonts w:hint="eastAsia"/>
+          <w:sz w:val="20"/>
+        </w:rPr>
+        <w:t>織田　奎太朗</w:t>
+      </w:r>
+      <w:r>
+        <w:rPr>
+          <w:rFonts w:hint="eastAsia"/>
+          <w:sz w:val="20"/>
+        </w:rPr>
+        <w:t>（全員</w:t>
+      </w:r>
+      <w:r>
+        <w:rPr>
+          <w:sz w:val="20"/>
+        </w:rPr>
+        <w:t>の場合，</w:t>
+      </w:r>
+      <w:r>
+        <w:rPr>
+          <w:rFonts w:hint="eastAsia"/>
+          <w:sz w:val="20"/>
+        </w:rPr>
+        <w:t>作成責任者</w:t>
+      </w:r>
+      <w:r>
+        <w:rPr>
+          <w:sz w:val="20"/>
+        </w:rPr>
+        <w:t>名</w:t>
+      </w:r>
+      <w:r>
+        <w:rPr>
+          <w:rFonts w:hint="eastAsia"/>
+          <w:sz w:val="20"/>
+        </w:rPr>
+        <w:t>）</w:t>
+      </w:r>
+    </w:p>
+    <w:p>
+      <w:pPr>
+        <w:spacing w:line="280" w:lineRule="exact"/>
+        <w:rPr>
+          <w:sz w:val="20"/>
+        </w:rPr>
+      </w:pPr>
+      <w:r>
+        <w:rPr>
+          <w:rFonts w:hint="eastAsia"/>
+          <w:sz w:val="20"/>
+        </w:rPr>
+        <w:t>外部</w:t>
+      </w:r>
+      <w:r>
+        <w:rPr>
+          <w:sz w:val="20"/>
+        </w:rPr>
+        <w:t>設計書</w:t>
+      </w:r>
+      <w:r>
+        <w:rPr>
+          <w:rFonts w:hint="eastAsia"/>
+          <w:sz w:val="20"/>
+        </w:rPr>
+        <w:t xml:space="preserve">　：　○</w:t>
+      </w:r>
+      <w:r>
+        <w:rPr>
+          <w:sz w:val="20"/>
+        </w:rPr>
+        <w:t>月</w:t>
+      </w:r>
+      <w:r>
+        <w:rPr>
+          <w:rFonts w:hint="eastAsia"/>
+          <w:sz w:val="20"/>
+        </w:rPr>
+        <w:t>○</w:t>
+      </w:r>
+      <w:r>
+        <w:rPr>
+          <w:sz w:val="20"/>
+        </w:rPr>
+        <w:t>日～</w:t>
+      </w:r>
+      <w:r>
+        <w:rPr>
+          <w:rFonts w:hint="eastAsia"/>
+          <w:sz w:val="20"/>
+        </w:rPr>
+        <w:t>○</w:t>
+      </w:r>
+      <w:r>
+        <w:rPr>
+          <w:sz w:val="20"/>
+        </w:rPr>
+        <w:t>月</w:t>
+      </w:r>
+      <w:r>
+        <w:rPr>
+          <w:rFonts w:hint="eastAsia"/>
+          <w:sz w:val="20"/>
+        </w:rPr>
+        <w:t>○</w:t>
+      </w:r>
+      <w:r>
+        <w:rPr>
+          <w:sz w:val="20"/>
+        </w:rPr>
+        <w:t>日　作成予定者名</w:t>
+      </w:r>
+      <w:r>
+        <w:rPr>
+          <w:rFonts w:hint="eastAsia"/>
+          <w:sz w:val="20"/>
+        </w:rPr>
+        <w:t>（同上）</w:t>
+      </w:r>
+    </w:p>
+    <w:p>
+      <w:pPr>
+        <w:spacing w:line="280" w:lineRule="exact"/>
+        <w:rPr>
+          <w:sz w:val="20"/>
+        </w:rPr>
+      </w:pPr>
+      <w:r>
+        <w:rPr>
+          <w:rFonts w:hint="eastAsia"/>
+          <w:sz w:val="20"/>
+        </w:rPr>
+        <w:t>クラス設計書　：　○</w:t>
+      </w:r>
+      <w:r>
+        <w:rPr>
+          <w:sz w:val="20"/>
+        </w:rPr>
+        <w:t>月</w:t>
+      </w:r>
+      <w:r>
+        <w:rPr>
+          <w:rFonts w:hint="eastAsia"/>
+          <w:sz w:val="20"/>
+        </w:rPr>
+        <w:t>○</w:t>
+      </w:r>
+      <w:r>
+        <w:rPr>
+          <w:sz w:val="20"/>
+        </w:rPr>
+        <w:t>日～</w:t>
+      </w:r>
+      <w:r>
+        <w:rPr>
+          <w:rFonts w:hint="eastAsia"/>
+          <w:sz w:val="20"/>
+        </w:rPr>
+        <w:t>○</w:t>
+      </w:r>
+      <w:r>
+        <w:rPr>
+          <w:sz w:val="20"/>
+        </w:rPr>
+        <w:t>月</w:t>
+      </w:r>
+      <w:r>
+        <w:rPr>
+          <w:rFonts w:hint="eastAsia"/>
+          <w:sz w:val="20"/>
+        </w:rPr>
+        <w:t>○</w:t>
+      </w:r>
+      <w:r>
+        <w:rPr>
+          <w:sz w:val="20"/>
+        </w:rPr>
+        <w:t>日　作成予定者名</w:t>
+      </w:r>
+      <w:r>
+        <w:rPr>
+          <w:rFonts w:hint="eastAsia"/>
+          <w:sz w:val="20"/>
+        </w:rPr>
+        <w:t>（同上）</w:t>
+      </w:r>
+    </w:p>
+    <w:p>
+      <w:pPr>
+        <w:spacing w:line="280" w:lineRule="exact"/>
+        <w:rPr>
+          <w:sz w:val="20"/>
+        </w:rPr>
+      </w:pPr>
+      <w:r>
+        <w:rPr>
+          <w:rFonts w:hint="eastAsia"/>
+          <w:sz w:val="20"/>
+        </w:rPr>
+        <w:t>発表用</w:t>
+      </w:r>
+      <w:r>
+        <w:rPr>
+          <w:sz w:val="20"/>
+        </w:rPr>
+        <w:t>スライド</w:t>
+      </w:r>
+      <w:r>
+        <w:rPr>
+          <w:rFonts w:hint="eastAsia"/>
+          <w:sz w:val="20"/>
+        </w:rPr>
+        <w:t xml:space="preserve">　：　○</w:t>
+      </w:r>
+      <w:r>
+        <w:rPr>
+          <w:sz w:val="20"/>
+        </w:rPr>
+        <w:t>月</w:t>
+      </w:r>
+      <w:r>
+        <w:rPr>
+          <w:rFonts w:hint="eastAsia"/>
+          <w:sz w:val="20"/>
+        </w:rPr>
+        <w:t>○</w:t>
+      </w:r>
+      <w:r>
+        <w:rPr>
+          <w:sz w:val="20"/>
+        </w:rPr>
+        <w:t>日～</w:t>
+      </w:r>
+      <w:r>
+        <w:rPr>
+          <w:rFonts w:hint="eastAsia"/>
+          <w:sz w:val="20"/>
+        </w:rPr>
+        <w:t>○</w:t>
+      </w:r>
+      <w:r>
+        <w:rPr>
+          <w:sz w:val="20"/>
+        </w:rPr>
+        <w:t>月</w:t>
+      </w:r>
+      <w:r>
+        <w:rPr>
+          <w:rFonts w:hint="eastAsia"/>
+          <w:sz w:val="20"/>
+        </w:rPr>
+        <w:t>○</w:t>
+      </w:r>
+      <w:r>
+        <w:rPr>
+          <w:sz w:val="20"/>
+        </w:rPr>
+        <w:t>日　作成予定者名</w:t>
+      </w:r>
+      <w:r>
+        <w:rPr>
+          <w:rFonts w:hint="eastAsia"/>
+          <w:sz w:val="20"/>
+        </w:rPr>
+        <w:t>（同上）</w:t>
+      </w:r>
+    </w:p>
+    <w:p>
+      <w:pPr>
+        <w:spacing w:line="280" w:lineRule="exact"/>
+        <w:rPr>
+          <w:sz w:val="20"/>
+        </w:rPr>
+      </w:pPr>
+      <w:r>
+        <w:rPr>
+          <w:rFonts w:hint="eastAsia"/>
+          <w:sz w:val="20"/>
+        </w:rPr>
+        <w:t>ユーザ操作マニュアル</w:t>
+      </w:r>
+      <w:r>
+        <w:rPr>
+          <w:rFonts w:hint="eastAsia"/>
+          <w:sz w:val="20"/>
+        </w:rPr>
+        <w:t xml:space="preserve">　：　○</w:t>
+      </w:r>
+      <w:r>
+        <w:rPr>
+          <w:sz w:val="20"/>
+        </w:rPr>
+        <w:t>月</w:t>
+      </w:r>
+      <w:r>
+        <w:rPr>
+          <w:rFonts w:hint="eastAsia"/>
+          <w:sz w:val="20"/>
+        </w:rPr>
+        <w:t>○</w:t>
+      </w:r>
+      <w:r>
+        <w:rPr>
+          <w:sz w:val="20"/>
+        </w:rPr>
+        <w:t>日～</w:t>
+      </w:r>
+      <w:r>
+        <w:rPr>
+          <w:rFonts w:hint="eastAsia"/>
+          <w:sz w:val="20"/>
+        </w:rPr>
+        <w:t>○</w:t>
+      </w:r>
+      <w:r>
+        <w:rPr>
+          <w:sz w:val="20"/>
+        </w:rPr>
+        <w:t>月</w:t>
+      </w:r>
+      <w:r>
+        <w:rPr>
+          <w:rFonts w:hint="eastAsia"/>
+          <w:sz w:val="20"/>
+        </w:rPr>
+        <w:t>○</w:t>
+      </w:r>
+      <w:r>
+        <w:rPr>
+          <w:sz w:val="20"/>
+        </w:rPr>
+        <w:t>日　作成予定者名</w:t>
+      </w:r>
+      <w:r>
+        <w:rPr>
+          <w:rFonts w:hint="eastAsia"/>
+          <w:sz w:val="20"/>
+        </w:rPr>
+        <w:t>（同上）</w:t>
+      </w:r>
+    </w:p>
+    <w:p>
+      <w:pPr>
+        <w:spacing w:line="280" w:lineRule="exact"/>
+        <w:rPr>
+          <w:sz w:val="20"/>
+        </w:rPr>
+      </w:pPr>
+      <w:r>
+        <w:rPr>
+          <w:rFonts w:hint="eastAsia"/>
+          <w:sz w:val="20"/>
+        </w:rPr>
+        <w:t>日程管理</w:t>
+      </w:r>
       <w:bookmarkStart w:id="0" w:name="_GoBack"/>
       <w:bookmarkEnd w:id="0"/>
-    </w:p>
-    <w:p>
-      <w:pPr>
-        <w:spacing w:line="280" w:lineRule="exact"/>
-        <w:ind w:firstLineChars="100" w:firstLine="200"/>
-        <w:rPr>
-          <w:sz w:val="20"/>
-        </w:rPr>
-      </w:pPr>
-      <w:r>
-        <w:rPr>
-          <w:rFonts w:hint="eastAsia"/>
-          <w:sz w:val="20"/>
-        </w:rPr>
-        <w:t>班員全員がソフトウェア研究部に所属しており現状ソフトウェア研究部では部の活動やイベントの告知をメールで行っている</w:t>
-      </w:r>
-      <w:r>
-        <w:rPr>
-          <w:rFonts w:hint="eastAsia"/>
-          <w:sz w:val="20"/>
-        </w:rPr>
-        <w:t>.</w:t>
-      </w:r>
-      <w:r>
-        <w:rPr>
-          <w:rFonts w:hint="eastAsia"/>
-          <w:sz w:val="20"/>
-        </w:rPr>
-        <w:t>だが実際</w:t>
-      </w:r>
-      <w:r>
-        <w:rPr>
-          <w:rFonts w:hint="eastAsia"/>
-          <w:sz w:val="20"/>
-        </w:rPr>
-        <w:t>,</w:t>
-      </w:r>
-      <w:r>
-        <w:rPr>
-          <w:rFonts w:hint="eastAsia"/>
-          <w:sz w:val="20"/>
-        </w:rPr>
-        <w:t>メールでの</w:t>
-      </w:r>
-      <w:r>
-        <w:rPr>
-          <w:rFonts w:hint="eastAsia"/>
-          <w:sz w:val="20"/>
-        </w:rPr>
-        <w:t>伝達では各個人の生活によっては数あるメールの中に埋もれてしまい気づかない場合があり</w:t>
-      </w:r>
-      <w:r>
-        <w:rPr>
-          <w:rFonts w:hint="eastAsia"/>
-          <w:sz w:val="20"/>
-        </w:rPr>
-        <w:t>,</w:t>
-      </w:r>
-      <w:r>
-        <w:rPr>
-          <w:rFonts w:hint="eastAsia"/>
-          <w:sz w:val="20"/>
-        </w:rPr>
-        <w:t>連絡が隅々まで</w:t>
-      </w:r>
-      <w:r>
-        <w:rPr>
-          <w:rFonts w:hint="eastAsia"/>
-          <w:sz w:val="20"/>
-        </w:rPr>
-        <w:t>行</w:t>
-      </w:r>
-      <w:r>
-        <w:rPr>
-          <w:rFonts w:hint="eastAsia"/>
-          <w:sz w:val="20"/>
-        </w:rPr>
-        <w:t>き届かない可能性がある</w:t>
-      </w:r>
-      <w:r>
-        <w:rPr>
-          <w:rFonts w:hint="eastAsia"/>
-          <w:sz w:val="20"/>
-        </w:rPr>
-        <w:t>.</w:t>
-      </w:r>
-      <w:r>
-        <w:rPr>
-          <w:rFonts w:hint="eastAsia"/>
-          <w:sz w:val="20"/>
-        </w:rPr>
-        <w:t>また</w:t>
-      </w:r>
-      <w:r>
-        <w:rPr>
-          <w:rFonts w:hint="eastAsia"/>
-          <w:sz w:val="20"/>
-        </w:rPr>
-        <w:t>,</w:t>
-      </w:r>
-      <w:r>
-        <w:rPr>
-          <w:rFonts w:hint="eastAsia"/>
-          <w:sz w:val="20"/>
-        </w:rPr>
-        <w:t>メールのように文字媒体だけだと情報量が少なく</w:t>
-      </w:r>
-      <w:r>
-        <w:rPr>
-          <w:rFonts w:hint="eastAsia"/>
-          <w:sz w:val="20"/>
-        </w:rPr>
-        <w:t>,</w:t>
-      </w:r>
-      <w:r>
-        <w:rPr>
-          <w:rFonts w:hint="eastAsia"/>
-          <w:sz w:val="20"/>
-        </w:rPr>
-        <w:t>グラフィカル感に</w:t>
-      </w:r>
-      <w:r>
-        <w:rPr>
-          <w:rFonts w:hint="eastAsia"/>
-          <w:sz w:val="20"/>
-        </w:rPr>
-        <w:t>欠けていると思われる</w:t>
-      </w:r>
-      <w:r>
-        <w:rPr>
-          <w:rFonts w:hint="eastAsia"/>
-          <w:sz w:val="20"/>
-        </w:rPr>
-        <w:t>.</w:t>
-      </w:r>
-    </w:p>
-    <w:p>
-      <w:pPr>
-        <w:spacing w:line="280" w:lineRule="exact"/>
-        <w:ind w:firstLineChars="100" w:firstLine="200"/>
-        <w:rPr>
-          <w:sz w:val="20"/>
-        </w:rPr>
-      </w:pPr>
-      <w:r>
-        <w:rPr>
-          <w:rFonts w:hint="eastAsia"/>
-          <w:sz w:val="20"/>
-        </w:rPr>
-        <w:t>そこで</w:t>
-      </w:r>
-      <w:r>
-        <w:rPr>
-          <w:rFonts w:hint="eastAsia"/>
-          <w:sz w:val="20"/>
-        </w:rPr>
-        <w:t>,</w:t>
-      </w:r>
-      <w:r>
-        <w:rPr>
-          <w:rFonts w:hint="eastAsia"/>
-          <w:sz w:val="20"/>
-        </w:rPr>
-        <w:t>これらの問題を解決するために日程管理システムを開発する</w:t>
-      </w:r>
-      <w:r>
-        <w:rPr>
-          <w:rFonts w:hint="eastAsia"/>
-          <w:sz w:val="20"/>
-        </w:rPr>
-        <w:t>.</w:t>
-      </w:r>
-    </w:p>
-    <w:p>
-      <w:pPr>
-        <w:spacing w:line="280" w:lineRule="exact"/>
-        <w:ind w:firstLineChars="100" w:firstLine="200"/>
-        <w:rPr>
-          <w:rFonts w:hint="eastAsia"/>
-          <w:sz w:val="20"/>
-        </w:rPr>
-      </w:pPr>
-      <w:r>
-        <w:rPr>
-          <w:rFonts w:hint="eastAsia"/>
-          <w:sz w:val="20"/>
-        </w:rPr>
-        <w:t>開発する</w:t>
-      </w:r>
-      <w:r>
-        <w:rPr>
-          <w:rFonts w:hint="eastAsia"/>
-          <w:sz w:val="20"/>
-        </w:rPr>
-        <w:t>日程管理</w:t>
-      </w:r>
-      <w:r>
-        <w:rPr>
-          <w:rFonts w:hint="eastAsia"/>
-          <w:sz w:val="20"/>
-        </w:rPr>
-        <w:t>システムでは</w:t>
-      </w:r>
-      <w:r>
-        <w:rPr>
-          <w:rFonts w:hint="eastAsia"/>
-          <w:sz w:val="20"/>
-        </w:rPr>
-        <w:t>,</w:t>
-      </w:r>
-      <w:r>
-        <w:rPr>
-          <w:rFonts w:hint="eastAsia"/>
-          <w:sz w:val="20"/>
-        </w:rPr>
-        <w:t>管理権限を持つ役職が「講習日程カレンダーの編集」や「お知らせの掲示板を編集」を</w:t>
-      </w:r>
-    </w:p>
-    <w:p>
-      <w:pPr>
-        <w:spacing w:line="280" w:lineRule="exact"/>
-        <w:rPr>
-          <w:rFonts w:hint="eastAsia"/>
-          <w:sz w:val="20"/>
-        </w:rPr>
-      </w:pPr>
-    </w:p>
-    <w:p>
-      <w:pPr>
-        <w:spacing w:line="280" w:lineRule="exact"/>
-        <w:rPr>
-          <w:sz w:val="20"/>
-        </w:rPr>
-      </w:pPr>
-    </w:p>
-    <w:p>
-      <w:pPr>
-        <w:pStyle w:val="1"/>
-      </w:pPr>
-      <w:r>
-        <w:rPr>
-          <w:rFonts w:hint="eastAsia"/>
-        </w:rPr>
-        <w:t xml:space="preserve">2. </w:t>
-      </w:r>
-      <w:r>
-        <w:rPr>
-          <w:rFonts w:hint="eastAsia"/>
-        </w:rPr>
-        <w:t>システムの概要</w:t>
-      </w:r>
-    </w:p>
-    <w:p>
-      <w:pPr>
-        <w:pStyle w:val="2"/>
-      </w:pPr>
-      <w:r>
-        <w:rPr>
-          <w:rFonts w:hint="eastAsia"/>
-        </w:rPr>
-        <w:t xml:space="preserve">2.1 </w:t>
-      </w:r>
-      <w:r>
-        <w:rPr>
-          <w:rFonts w:hint="eastAsia"/>
-        </w:rPr>
-        <w:t>システムの名称</w:t>
-      </w:r>
-    </w:p>
-    <w:p>
-      <w:pPr>
-        <w:spacing w:line="280" w:lineRule="exact"/>
-        <w:rPr>
-          <w:sz w:val="22"/>
-        </w:rPr>
-      </w:pPr>
-      <w:r>
-        <w:rPr>
-          <w:rFonts w:hint="eastAsia"/>
-          <w:sz w:val="22"/>
-        </w:rPr>
-        <w:t>日程管理</w:t>
-      </w:r>
-      <w:r>
-        <w:rPr>
-          <w:rFonts w:hint="eastAsia"/>
-          <w:sz w:val="22"/>
-        </w:rPr>
-        <w:t>システム</w:t>
-      </w:r>
-    </w:p>
-    <w:p>
-      <w:pPr>
-        <w:pStyle w:val="2"/>
-      </w:pPr>
-      <w:r>
-        <w:rPr>
-          <w:rFonts w:hint="eastAsia"/>
-        </w:rPr>
-        <w:t xml:space="preserve">2.2 </w:t>
-      </w:r>
-      <w:r>
-        <w:rPr>
-          <w:rFonts w:hint="eastAsia"/>
-        </w:rPr>
-        <w:t>システムについての簡単な説明</w:t>
-      </w:r>
-    </w:p>
-    <w:p>
-      <w:pPr>
-        <w:spacing w:line="280" w:lineRule="exact"/>
-        <w:rPr>
-          <w:sz w:val="22"/>
-        </w:rPr>
-      </w:pPr>
-    </w:p>
-    <w:p>
-      <w:pPr>
-        <w:pStyle w:val="2"/>
-      </w:pPr>
-      <w:r>
-        <w:rPr>
-          <w:rFonts w:hint="eastAsia"/>
-        </w:rPr>
-        <w:t>2</w:t>
-      </w:r>
-      <w:r>
-        <w:t xml:space="preserve">.3 </w:t>
-      </w:r>
-      <w:r>
-        <w:rPr>
-          <w:rFonts w:hint="eastAsia"/>
-        </w:rPr>
-        <w:t>システム構成図</w:t>
-      </w:r>
-    </w:p>
-    <w:p>
-      <w:pPr>
-        <w:spacing w:line="280" w:lineRule="exact"/>
-        <w:rPr>
-          <w:sz w:val="20"/>
-        </w:rPr>
-      </w:pPr>
-      <w:r>
-        <w:rPr>
-          <w:rFonts w:hint="eastAsia"/>
-          <w:sz w:val="20"/>
-        </w:rPr>
-        <w:t>システム構成図（いわゆるポンチ絵）を描く．</w:t>
-      </w:r>
-    </w:p>
-    <w:p>
-      <w:pPr>
-        <w:spacing w:line="280" w:lineRule="exact"/>
-        <w:rPr>
-          <w:sz w:val="20"/>
-        </w:rPr>
-      </w:pPr>
-    </w:p>
-    <w:p>
-      <w:pPr>
-        <w:pStyle w:val="2"/>
-      </w:pPr>
-      <w:r>
-        <w:rPr>
-          <w:rFonts w:hint="eastAsia"/>
-        </w:rPr>
-        <w:t xml:space="preserve">2.4 </w:t>
-      </w:r>
-      <w:r>
-        <w:rPr>
-          <w:rFonts w:hint="eastAsia"/>
-        </w:rPr>
-        <w:t>想定ユーザと利用シナリオ</w:t>
-      </w:r>
-    </w:p>
-    <w:p>
-      <w:pPr>
-        <w:spacing w:line="280" w:lineRule="exact"/>
-        <w:rPr>
-          <w:sz w:val="20"/>
-        </w:rPr>
-      </w:pPr>
-      <w:r>
-        <w:rPr>
-          <w:sz w:val="20"/>
-        </w:rPr>
-        <w:t>システムを利用するのはどのようなユーザか．</w:t>
-      </w:r>
-    </w:p>
-    <w:p>
-      <w:pPr>
-        <w:spacing w:line="280" w:lineRule="exact"/>
-        <w:rPr>
-          <w:sz w:val="20"/>
-        </w:rPr>
-      </w:pPr>
-      <w:r>
-        <w:rPr>
-          <w:sz w:val="20"/>
-        </w:rPr>
-        <w:t>そのユーザはどのようなシナリオでこのシステムを使うのか．</w:t>
-      </w:r>
-    </w:p>
-    <w:p>
-      <w:pPr>
-        <w:spacing w:line="280" w:lineRule="exact"/>
-        <w:rPr>
-          <w:sz w:val="20"/>
-        </w:rPr>
-      </w:pPr>
-    </w:p>
-    <w:p>
-      <w:pPr>
-        <w:pStyle w:val="1"/>
-      </w:pPr>
-      <w:r>
-        <w:rPr>
-          <w:rFonts w:hint="eastAsia"/>
-        </w:rPr>
-        <w:t xml:space="preserve">3. </w:t>
-      </w:r>
-      <w:r>
-        <w:rPr>
-          <w:rFonts w:hint="eastAsia"/>
-        </w:rPr>
-        <w:t>開発計画</w:t>
-      </w:r>
-    </w:p>
-    <w:p>
-      <w:pPr>
-        <w:pStyle w:val="2"/>
-      </w:pPr>
-      <w:r>
-        <w:rPr>
-          <w:rFonts w:hint="eastAsia"/>
-        </w:rPr>
-        <w:t xml:space="preserve">3.1 </w:t>
-      </w:r>
-      <w:r>
-        <w:rPr>
-          <w:rFonts w:hint="eastAsia"/>
-        </w:rPr>
-        <w:t>スケジュール</w:t>
-      </w:r>
-    </w:p>
-    <w:p>
-      <w:pPr>
-        <w:spacing w:line="280" w:lineRule="exact"/>
-        <w:rPr>
-          <w:sz w:val="20"/>
-        </w:rPr>
-      </w:pPr>
-      <w:r>
-        <w:rPr>
-          <w:rFonts w:hint="eastAsia"/>
-          <w:sz w:val="20"/>
-        </w:rPr>
-        <w:t>2014</w:t>
-      </w:r>
-      <w:r>
-        <w:rPr>
-          <w:rFonts w:hint="eastAsia"/>
-          <w:sz w:val="20"/>
-        </w:rPr>
-        <w:t>年</w:t>
-      </w:r>
-      <w:r>
-        <w:rPr>
-          <w:rFonts w:hint="eastAsia"/>
-          <w:sz w:val="20"/>
-        </w:rPr>
-        <w:t>4</w:t>
-      </w:r>
-      <w:r>
-        <w:rPr>
-          <w:sz w:val="20"/>
-        </w:rPr>
-        <w:t>月</w:t>
-      </w:r>
-      <w:r>
-        <w:rPr>
-          <w:rFonts w:hint="eastAsia"/>
-          <w:sz w:val="20"/>
-        </w:rPr>
-        <w:t>25</w:t>
-      </w:r>
-      <w:r>
-        <w:rPr>
-          <w:sz w:val="20"/>
-        </w:rPr>
-        <w:t>日　要件定義書提出</w:t>
-      </w:r>
-    </w:p>
-    <w:p>
-      <w:pPr>
-        <w:spacing w:line="280" w:lineRule="exact"/>
-        <w:rPr>
-          <w:sz w:val="20"/>
-        </w:rPr>
-      </w:pPr>
-      <w:r>
-        <w:rPr>
-          <w:rFonts w:hint="eastAsia"/>
-          <w:sz w:val="20"/>
-        </w:rPr>
-        <w:t>2014</w:t>
-      </w:r>
-      <w:r>
-        <w:rPr>
-          <w:rFonts w:hint="eastAsia"/>
-          <w:sz w:val="20"/>
-        </w:rPr>
-        <w:t>年</w:t>
-      </w:r>
-      <w:r>
-        <w:rPr>
-          <w:rFonts w:hint="eastAsia"/>
-          <w:sz w:val="20"/>
-        </w:rPr>
-        <w:t>5</w:t>
-      </w:r>
-      <w:r>
-        <w:rPr>
-          <w:sz w:val="20"/>
-        </w:rPr>
-        <w:t>月</w:t>
-      </w:r>
-      <w:r>
-        <w:rPr>
-          <w:rFonts w:hint="eastAsia"/>
-          <w:sz w:val="20"/>
-        </w:rPr>
-        <w:t>16</w:t>
-      </w:r>
-      <w:r>
-        <w:rPr>
-          <w:sz w:val="20"/>
-        </w:rPr>
-        <w:t xml:space="preserve">日　</w:t>
-      </w:r>
-      <w:r>
-        <w:rPr>
-          <w:rFonts w:hint="eastAsia"/>
-          <w:sz w:val="20"/>
-        </w:rPr>
-        <w:t>外部</w:t>
-      </w:r>
-      <w:r>
-        <w:rPr>
-          <w:sz w:val="20"/>
-        </w:rPr>
-        <w:t>設計書提出</w:t>
-      </w:r>
-    </w:p>
-    <w:p>
-      <w:pPr>
-        <w:spacing w:line="280" w:lineRule="exact"/>
-        <w:rPr>
-          <w:sz w:val="20"/>
-        </w:rPr>
-      </w:pPr>
-      <w:r>
-        <w:rPr>
-          <w:rFonts w:hint="eastAsia"/>
-          <w:sz w:val="20"/>
-        </w:rPr>
-        <w:t>2014</w:t>
-      </w:r>
-      <w:r>
-        <w:rPr>
-          <w:rFonts w:hint="eastAsia"/>
-          <w:sz w:val="20"/>
-        </w:rPr>
-        <w:t>年</w:t>
-      </w:r>
-      <w:r>
-        <w:rPr>
-          <w:rFonts w:hint="eastAsia"/>
-          <w:sz w:val="20"/>
-        </w:rPr>
-        <w:t>5</w:t>
-      </w:r>
-      <w:r>
-        <w:rPr>
-          <w:sz w:val="20"/>
-        </w:rPr>
-        <w:t>月</w:t>
-      </w:r>
-      <w:r>
-        <w:rPr>
-          <w:rFonts w:hint="eastAsia"/>
-          <w:sz w:val="20"/>
-        </w:rPr>
-        <w:t>30</w:t>
-      </w:r>
-      <w:r>
-        <w:rPr>
-          <w:sz w:val="20"/>
-        </w:rPr>
-        <w:t xml:space="preserve">日　</w:t>
-      </w:r>
-      <w:r>
-        <w:rPr>
-          <w:rFonts w:hint="eastAsia"/>
-          <w:sz w:val="20"/>
-        </w:rPr>
-        <w:t>クラス設計書</w:t>
-      </w:r>
-      <w:r>
-        <w:rPr>
-          <w:sz w:val="20"/>
-        </w:rPr>
-        <w:t>提出</w:t>
-      </w:r>
-    </w:p>
-    <w:p>
-      <w:pPr>
-        <w:spacing w:line="280" w:lineRule="exact"/>
-        <w:rPr>
-          <w:sz w:val="20"/>
-        </w:rPr>
-      </w:pPr>
-      <w:r>
-        <w:rPr>
-          <w:rFonts w:hint="eastAsia"/>
-          <w:sz w:val="20"/>
-        </w:rPr>
-        <w:t>2014</w:t>
-      </w:r>
-      <w:r>
-        <w:rPr>
-          <w:rFonts w:hint="eastAsia"/>
-          <w:sz w:val="20"/>
-        </w:rPr>
-        <w:t>年○</w:t>
-      </w:r>
-      <w:r>
-        <w:rPr>
-          <w:sz w:val="20"/>
-        </w:rPr>
-        <w:t>月</w:t>
-      </w:r>
-      <w:r>
-        <w:rPr>
-          <w:rFonts w:hint="eastAsia"/>
-          <w:sz w:val="20"/>
-        </w:rPr>
-        <w:t>○</w:t>
-      </w:r>
-      <w:r>
-        <w:rPr>
-          <w:sz w:val="20"/>
-        </w:rPr>
-        <w:t>日</w:t>
-      </w:r>
-      <w:r>
-        <w:rPr>
-          <w:rFonts w:hint="eastAsia"/>
-          <w:sz w:val="20"/>
-        </w:rPr>
-        <w:t xml:space="preserve">　実装</w:t>
-      </w:r>
-      <w:r>
-        <w:rPr>
-          <w:rFonts w:hint="eastAsia"/>
-          <w:sz w:val="20"/>
-        </w:rPr>
-        <w:t>終了日</w:t>
-      </w:r>
-    </w:p>
-    <w:p>
-      <w:pPr>
-        <w:spacing w:line="280" w:lineRule="exact"/>
-        <w:rPr>
-          <w:sz w:val="20"/>
-        </w:rPr>
-      </w:pPr>
-      <w:r>
-        <w:rPr>
-          <w:rFonts w:hint="eastAsia"/>
-          <w:sz w:val="20"/>
-        </w:rPr>
-        <w:t>2014</w:t>
-      </w:r>
-      <w:r>
-        <w:rPr>
-          <w:rFonts w:hint="eastAsia"/>
-          <w:sz w:val="20"/>
-        </w:rPr>
-        <w:t>年○</w:t>
-      </w:r>
-      <w:r>
-        <w:rPr>
-          <w:sz w:val="20"/>
-        </w:rPr>
-        <w:t>月</w:t>
-      </w:r>
-      <w:r>
-        <w:rPr>
-          <w:rFonts w:hint="eastAsia"/>
-          <w:sz w:val="20"/>
-        </w:rPr>
-        <w:t>○</w:t>
-      </w:r>
-      <w:r>
-        <w:rPr>
-          <w:sz w:val="20"/>
-        </w:rPr>
-        <w:t>日</w:t>
-      </w:r>
-      <w:r>
-        <w:rPr>
-          <w:rFonts w:hint="eastAsia"/>
-          <w:sz w:val="20"/>
-        </w:rPr>
-        <w:t xml:space="preserve">　</w:t>
-      </w:r>
-      <w:r>
-        <w:rPr>
-          <w:rFonts w:hint="eastAsia"/>
-          <w:sz w:val="20"/>
-        </w:rPr>
-        <w:t>テスト</w:t>
-      </w:r>
-      <w:r>
-        <w:rPr>
-          <w:rFonts w:hint="eastAsia"/>
-          <w:sz w:val="20"/>
-        </w:rPr>
-        <w:t>，修正</w:t>
-      </w:r>
-      <w:r>
-        <w:rPr>
-          <w:sz w:val="20"/>
-        </w:rPr>
-        <w:t>及びリファクタリング</w:t>
-      </w:r>
-    </w:p>
-    <w:p>
-      <w:pPr>
-        <w:spacing w:line="280" w:lineRule="exact"/>
-        <w:rPr>
-          <w:sz w:val="20"/>
-        </w:rPr>
-      </w:pPr>
-      <w:r>
-        <w:rPr>
-          <w:rFonts w:hint="eastAsia"/>
-          <w:sz w:val="20"/>
-        </w:rPr>
-        <w:t>2014</w:t>
-      </w:r>
-      <w:r>
-        <w:rPr>
-          <w:rFonts w:hint="eastAsia"/>
-          <w:sz w:val="20"/>
-        </w:rPr>
-        <w:t>年○</w:t>
-      </w:r>
-      <w:r>
-        <w:rPr>
-          <w:sz w:val="20"/>
-        </w:rPr>
-        <w:t>月</w:t>
-      </w:r>
-      <w:r>
-        <w:rPr>
-          <w:rFonts w:hint="eastAsia"/>
-          <w:sz w:val="20"/>
-        </w:rPr>
-        <w:t>○</w:t>
-      </w:r>
-      <w:r>
-        <w:rPr>
-          <w:sz w:val="20"/>
-        </w:rPr>
-        <w:t xml:space="preserve">日　</w:t>
-      </w:r>
-      <w:r>
-        <w:rPr>
-          <w:rFonts w:hint="eastAsia"/>
-          <w:sz w:val="20"/>
-        </w:rPr>
-        <w:t>発表日</w:t>
-      </w:r>
-    </w:p>
-    <w:p>
-      <w:pPr>
-        <w:spacing w:line="280" w:lineRule="exact"/>
-        <w:rPr>
-          <w:sz w:val="20"/>
-        </w:rPr>
-      </w:pPr>
-    </w:p>
-    <w:p>
-      <w:pPr>
-        <w:pStyle w:val="2"/>
-      </w:pPr>
-      <w:r>
-        <w:rPr>
-          <w:rFonts w:hint="eastAsia"/>
-        </w:rPr>
-        <w:t xml:space="preserve">3.2 </w:t>
-      </w:r>
-      <w:r>
-        <w:rPr>
-          <w:rFonts w:hint="eastAsia"/>
-        </w:rPr>
-        <w:t>開発体制</w:t>
-      </w:r>
-    </w:p>
-    <w:p>
-      <w:pPr>
-        <w:spacing w:line="280" w:lineRule="exact"/>
-        <w:rPr>
-          <w:sz w:val="20"/>
-        </w:rPr>
-      </w:pPr>
-      <w:r>
-        <w:rPr>
-          <w:sz w:val="20"/>
-        </w:rPr>
-        <w:t>・プロジェクトマネージャ：</w:t>
-      </w:r>
-      <w:r>
-        <w:rPr>
-          <w:sz w:val="20"/>
-        </w:rPr>
-        <w:t xml:space="preserve"> </w:t>
-      </w:r>
-      <w:r>
-        <w:rPr>
-          <w:rFonts w:hint="eastAsia"/>
-          <w:sz w:val="20"/>
-        </w:rPr>
-        <w:t>織田　奎太朗</w:t>
-      </w:r>
-    </w:p>
-    <w:p>
-      <w:pPr>
-        <w:spacing w:line="280" w:lineRule="exact"/>
-        <w:rPr>
-          <w:sz w:val="20"/>
-        </w:rPr>
-      </w:pPr>
-      <w:r>
-        <w:rPr>
-          <w:sz w:val="20"/>
-        </w:rPr>
-        <w:t>・アプリケーションスペシャリスト：</w:t>
-      </w:r>
-      <w:r>
-        <w:rPr>
-          <w:rFonts w:hint="eastAsia"/>
-          <w:sz w:val="20"/>
-        </w:rPr>
-        <w:t>和泉　恵太、落合　竜也</w:t>
-      </w:r>
-    </w:p>
-    <w:p>
-      <w:pPr>
-        <w:spacing w:line="280" w:lineRule="exact"/>
-        <w:rPr>
-          <w:sz w:val="20"/>
-        </w:rPr>
-      </w:pPr>
-      <w:r>
-        <w:rPr>
-          <w:sz w:val="20"/>
-        </w:rPr>
-        <w:t>・</w:t>
-      </w:r>
-      <w:r>
-        <w:rPr>
-          <w:rFonts w:hint="eastAsia"/>
-          <w:sz w:val="20"/>
-        </w:rPr>
-        <w:t>IT</w:t>
-      </w:r>
-      <w:r>
-        <w:rPr>
-          <w:rFonts w:hint="eastAsia"/>
-          <w:sz w:val="20"/>
-        </w:rPr>
-        <w:t>アーキテクト：</w:t>
-      </w:r>
-      <w:r>
-        <w:rPr>
-          <w:rFonts w:hint="eastAsia"/>
-          <w:sz w:val="20"/>
-        </w:rPr>
-        <w:t>江森　智也</w:t>
-      </w:r>
-    </w:p>
-    <w:p>
-      <w:pPr>
-        <w:spacing w:line="280" w:lineRule="exact"/>
-        <w:rPr>
-          <w:sz w:val="20"/>
-        </w:rPr>
-      </w:pPr>
-      <w:r>
-        <w:rPr>
-          <w:sz w:val="20"/>
-        </w:rPr>
-        <w:t>・品質保証マネージャ：</w:t>
-      </w:r>
-      <w:r>
-        <w:rPr>
-          <w:rFonts w:hint="eastAsia"/>
-          <w:sz w:val="20"/>
-        </w:rPr>
-        <w:t>尾崎　将</w:t>
-      </w:r>
-    </w:p>
-    <w:p>
-      <w:pPr>
-        <w:spacing w:line="280" w:lineRule="exact"/>
-        <w:rPr>
-          <w:sz w:val="20"/>
-        </w:rPr>
-      </w:pPr>
-    </w:p>
-    <w:p>
-      <w:pPr>
-        <w:pStyle w:val="2"/>
-      </w:pPr>
-      <w:r>
-        <w:rPr>
-          <w:rFonts w:hint="eastAsia"/>
-        </w:rPr>
-        <w:t xml:space="preserve">3.3 </w:t>
-      </w:r>
-      <w:r>
-        <w:rPr>
-          <w:rFonts w:hint="eastAsia"/>
-        </w:rPr>
-        <w:t>成果物定義</w:t>
-      </w:r>
-    </w:p>
-    <w:p>
-      <w:pPr>
-        <w:spacing w:line="280" w:lineRule="exact"/>
-        <w:rPr>
-          <w:sz w:val="20"/>
-        </w:rPr>
-      </w:pPr>
-      <w:r>
-        <w:rPr>
-          <w:rFonts w:hint="eastAsia"/>
-          <w:sz w:val="20"/>
-        </w:rPr>
-        <w:t xml:space="preserve">要件定義書　：　</w:t>
-      </w:r>
-      <w:r>
-        <w:rPr>
-          <w:rFonts w:hint="eastAsia"/>
-          <w:sz w:val="20"/>
-        </w:rPr>
-        <w:t>4</w:t>
-      </w:r>
-      <w:r>
-        <w:rPr>
-          <w:sz w:val="20"/>
-        </w:rPr>
-        <w:t>月</w:t>
-      </w:r>
-      <w:r>
-        <w:rPr>
-          <w:rFonts w:hint="eastAsia"/>
-          <w:sz w:val="20"/>
-        </w:rPr>
-        <w:t>14</w:t>
-      </w:r>
-      <w:r>
-        <w:rPr>
-          <w:sz w:val="20"/>
-        </w:rPr>
-        <w:t>日～</w:t>
-      </w:r>
-      <w:r>
-        <w:rPr>
-          <w:rFonts w:hint="eastAsia"/>
-          <w:sz w:val="20"/>
-        </w:rPr>
-        <w:t>4</w:t>
-      </w:r>
-      <w:r>
-        <w:rPr>
-          <w:sz w:val="20"/>
-        </w:rPr>
-        <w:t>月</w:t>
-      </w:r>
-      <w:r>
-        <w:rPr>
-          <w:rFonts w:hint="eastAsia"/>
-          <w:sz w:val="20"/>
-        </w:rPr>
-        <w:t>25</w:t>
-      </w:r>
-      <w:r>
-        <w:rPr>
-          <w:sz w:val="20"/>
-        </w:rPr>
-        <w:t xml:space="preserve">日　</w:t>
-      </w:r>
-      <w:r>
-        <w:rPr>
-          <w:rFonts w:hint="eastAsia"/>
-          <w:sz w:val="20"/>
-        </w:rPr>
-        <w:t>織田　奎太朗</w:t>
-      </w:r>
-      <w:r>
-        <w:rPr>
-          <w:rFonts w:hint="eastAsia"/>
-          <w:sz w:val="20"/>
-        </w:rPr>
-        <w:t>（全員</w:t>
-      </w:r>
-      <w:r>
-        <w:rPr>
-          <w:sz w:val="20"/>
-        </w:rPr>
-        <w:t>の場合，</w:t>
-      </w:r>
-      <w:r>
-        <w:rPr>
-          <w:rFonts w:hint="eastAsia"/>
-          <w:sz w:val="20"/>
-        </w:rPr>
-        <w:t>作成責任者</w:t>
-      </w:r>
-      <w:r>
-        <w:rPr>
-          <w:sz w:val="20"/>
-        </w:rPr>
-        <w:t>名</w:t>
-      </w:r>
-      <w:r>
-        <w:rPr>
-          <w:rFonts w:hint="eastAsia"/>
-          <w:sz w:val="20"/>
-        </w:rPr>
-        <w:t>）</w:t>
-      </w:r>
-    </w:p>
-    <w:p>
-      <w:pPr>
-        <w:spacing w:line="280" w:lineRule="exact"/>
-        <w:rPr>
-          <w:sz w:val="20"/>
-        </w:rPr>
-      </w:pPr>
-      <w:r>
-        <w:rPr>
-          <w:rFonts w:hint="eastAsia"/>
-          <w:sz w:val="20"/>
-        </w:rPr>
-        <w:t>外部</w:t>
-      </w:r>
-      <w:r>
-        <w:rPr>
-          <w:sz w:val="20"/>
-        </w:rPr>
-        <w:t>設計書</w:t>
-      </w:r>
-      <w:r>
-        <w:rPr>
-          <w:rFonts w:hint="eastAsia"/>
-          <w:sz w:val="20"/>
-        </w:rPr>
-        <w:t xml:space="preserve">　：　○</w:t>
-      </w:r>
-      <w:r>
-        <w:rPr>
-          <w:sz w:val="20"/>
-        </w:rPr>
-        <w:t>月</w:t>
-      </w:r>
-      <w:r>
-        <w:rPr>
-          <w:rFonts w:hint="eastAsia"/>
-          <w:sz w:val="20"/>
-        </w:rPr>
-        <w:t>○</w:t>
-      </w:r>
-      <w:r>
-        <w:rPr>
-          <w:sz w:val="20"/>
-        </w:rPr>
-        <w:t>日～</w:t>
-      </w:r>
-      <w:r>
-        <w:rPr>
-          <w:rFonts w:hint="eastAsia"/>
-          <w:sz w:val="20"/>
-        </w:rPr>
-        <w:t>○</w:t>
-      </w:r>
-      <w:r>
-        <w:rPr>
-          <w:sz w:val="20"/>
-        </w:rPr>
-        <w:t>月</w:t>
-      </w:r>
-      <w:r>
-        <w:rPr>
-          <w:rFonts w:hint="eastAsia"/>
-          <w:sz w:val="20"/>
-        </w:rPr>
-        <w:t>○</w:t>
-      </w:r>
-      <w:r>
-        <w:rPr>
-          <w:sz w:val="20"/>
-        </w:rPr>
-        <w:t>日　作成予定者名</w:t>
-      </w:r>
-      <w:r>
-        <w:rPr>
-          <w:rFonts w:hint="eastAsia"/>
-          <w:sz w:val="20"/>
-        </w:rPr>
-        <w:t>（同上）</w:t>
-      </w:r>
-    </w:p>
-    <w:p>
-      <w:pPr>
-        <w:spacing w:line="280" w:lineRule="exact"/>
-        <w:rPr>
-          <w:sz w:val="20"/>
-        </w:rPr>
-      </w:pPr>
-      <w:r>
-        <w:rPr>
-          <w:rFonts w:hint="eastAsia"/>
-          <w:sz w:val="20"/>
-        </w:rPr>
-        <w:lastRenderedPageBreak/>
-        <w:t>クラス設計書　：　○</w:t>
-      </w:r>
-      <w:r>
-        <w:rPr>
-          <w:sz w:val="20"/>
-        </w:rPr>
-        <w:t>月</w:t>
-      </w:r>
-      <w:r>
-        <w:rPr>
-          <w:rFonts w:hint="eastAsia"/>
-          <w:sz w:val="20"/>
-        </w:rPr>
-        <w:t>○</w:t>
-      </w:r>
-      <w:r>
-        <w:rPr>
-          <w:sz w:val="20"/>
-        </w:rPr>
-        <w:t>日～</w:t>
-      </w:r>
-      <w:r>
-        <w:rPr>
-          <w:rFonts w:hint="eastAsia"/>
-          <w:sz w:val="20"/>
-        </w:rPr>
-        <w:t>○</w:t>
-      </w:r>
-      <w:r>
-        <w:rPr>
-          <w:sz w:val="20"/>
-        </w:rPr>
-        <w:t>月</w:t>
-      </w:r>
-      <w:r>
-        <w:rPr>
-          <w:rFonts w:hint="eastAsia"/>
-          <w:sz w:val="20"/>
-        </w:rPr>
-        <w:t>○</w:t>
-      </w:r>
-      <w:r>
-        <w:rPr>
-          <w:sz w:val="20"/>
-        </w:rPr>
-        <w:t>日　作成予定者名</w:t>
-      </w:r>
-      <w:r>
-        <w:rPr>
-          <w:rFonts w:hint="eastAsia"/>
-          <w:sz w:val="20"/>
-        </w:rPr>
-        <w:t>（同上）</w:t>
-      </w:r>
-    </w:p>
-    <w:p>
-      <w:pPr>
-        <w:spacing w:line="280" w:lineRule="exact"/>
-        <w:rPr>
-          <w:sz w:val="20"/>
-        </w:rPr>
-      </w:pPr>
-      <w:r>
-        <w:rPr>
-          <w:rFonts w:hint="eastAsia"/>
-          <w:sz w:val="20"/>
-        </w:rPr>
-        <w:t>発表用</w:t>
-      </w:r>
-      <w:r>
-        <w:rPr>
-          <w:sz w:val="20"/>
-        </w:rPr>
-        <w:t>スライド</w:t>
-      </w:r>
-      <w:r>
-        <w:rPr>
-          <w:rFonts w:hint="eastAsia"/>
-          <w:sz w:val="20"/>
-        </w:rPr>
-        <w:t xml:space="preserve">　：　○</w:t>
-      </w:r>
-      <w:r>
-        <w:rPr>
-          <w:sz w:val="20"/>
-        </w:rPr>
-        <w:t>月</w:t>
-      </w:r>
-      <w:r>
-        <w:rPr>
-          <w:rFonts w:hint="eastAsia"/>
-          <w:sz w:val="20"/>
-        </w:rPr>
-        <w:t>○</w:t>
-      </w:r>
-      <w:r>
-        <w:rPr>
-          <w:sz w:val="20"/>
-        </w:rPr>
-        <w:t>日～</w:t>
-      </w:r>
-      <w:r>
-        <w:rPr>
-          <w:rFonts w:hint="eastAsia"/>
-          <w:sz w:val="20"/>
-        </w:rPr>
-        <w:t>○</w:t>
-      </w:r>
-      <w:r>
-        <w:rPr>
-          <w:sz w:val="20"/>
-        </w:rPr>
-        <w:t>月</w:t>
-      </w:r>
-      <w:r>
-        <w:rPr>
-          <w:rFonts w:hint="eastAsia"/>
-          <w:sz w:val="20"/>
-        </w:rPr>
-        <w:t>○</w:t>
-      </w:r>
-      <w:r>
-        <w:rPr>
-          <w:sz w:val="20"/>
-        </w:rPr>
-        <w:t>日　作成予定者名</w:t>
-      </w:r>
-      <w:r>
-        <w:rPr>
-          <w:rFonts w:hint="eastAsia"/>
-          <w:sz w:val="20"/>
-        </w:rPr>
-        <w:t>（同上）</w:t>
-      </w:r>
-    </w:p>
-    <w:p>
-      <w:pPr>
-        <w:spacing w:line="280" w:lineRule="exact"/>
-        <w:rPr>
-          <w:sz w:val="20"/>
-        </w:rPr>
-      </w:pPr>
-      <w:r>
-        <w:rPr>
-          <w:rFonts w:hint="eastAsia"/>
-          <w:sz w:val="20"/>
-        </w:rPr>
-        <w:t>ユーザ操作マニュアル</w:t>
-      </w:r>
-      <w:r>
-        <w:rPr>
-          <w:rFonts w:hint="eastAsia"/>
-          <w:sz w:val="20"/>
-        </w:rPr>
-        <w:t xml:space="preserve">　：　○</w:t>
-      </w:r>
-      <w:r>
-        <w:rPr>
-          <w:sz w:val="20"/>
-        </w:rPr>
-        <w:t>月</w:t>
-      </w:r>
-      <w:r>
-        <w:rPr>
-          <w:rFonts w:hint="eastAsia"/>
-          <w:sz w:val="20"/>
-        </w:rPr>
-        <w:t>○</w:t>
-      </w:r>
-      <w:r>
-        <w:rPr>
-          <w:sz w:val="20"/>
-        </w:rPr>
-        <w:t>日～</w:t>
-      </w:r>
-      <w:r>
-        <w:rPr>
-          <w:rFonts w:hint="eastAsia"/>
-          <w:sz w:val="20"/>
-        </w:rPr>
-        <w:t>○</w:t>
-      </w:r>
-      <w:r>
-        <w:rPr>
-          <w:sz w:val="20"/>
-        </w:rPr>
-        <w:t>月</w:t>
-      </w:r>
-      <w:r>
-        <w:rPr>
-          <w:rFonts w:hint="eastAsia"/>
-          <w:sz w:val="20"/>
-        </w:rPr>
-        <w:t>○</w:t>
-      </w:r>
-      <w:r>
-        <w:rPr>
-          <w:sz w:val="20"/>
-        </w:rPr>
-        <w:t>日　作成予定者名</w:t>
-      </w:r>
-      <w:r>
-        <w:rPr>
-          <w:rFonts w:hint="eastAsia"/>
-          <w:sz w:val="20"/>
-        </w:rPr>
-        <w:t>（同上）</w:t>
-      </w:r>
-    </w:p>
-    <w:p>
-      <w:pPr>
-        <w:spacing w:line="280" w:lineRule="exact"/>
-        <w:rPr>
-          <w:sz w:val="20"/>
-        </w:rPr>
-      </w:pPr>
-      <w:r>
-        <w:rPr>
-          <w:sz w:val="20"/>
-        </w:rPr>
-        <w:t>ｘｘｘｘ</w:t>
-      </w:r>
       <w:r>
         <w:rPr>
           <w:sz w:val="20"/>
@@ -3925,9 +4232,10 @@
     </w:r>
     <w:r>
       <w:rPr>
+        <w:rFonts w:hint="eastAsia"/>
         <w:sz w:val="20"/>
       </w:rPr>
-      <w:t>xx</w:t>
+      <w:t>16</w:t>
     </w:r>
   </w:p>
   <w:p>
